--- a/doc/ThereMe Release1安装说明.docx
+++ b/doc/ThereMe Release1安装说明.docx
@@ -111,7 +111,7 @@
           <w:rFonts w:hint="eastAsia" w:ascii="微软雅黑" w:hAnsi="微软雅黑" w:eastAsia="微软雅黑" w:cs="微软雅黑"/>
           <w:kern w:val="2"/>
           <w:sz w:val="21"/>
-          <w:lang w:val="en-US" w:eastAsia="zh-CN"/>
+          <w:lang w:val="en-US" w:eastAsia="zh-CN" w:bidi="ar-SA"/>
         </w:rPr>
         <w:pict>
           <v:shape id="图片 3" o:spid="_x0000_s1027" type="#_x0000_t75" style="height:24.45pt;width:94.25pt;rotation:0f;" o:ole="f" fillcolor="#FFFFFF" filled="f" o:preferrelative="t" stroked="f" coordorigin="0,0" coordsize="21600,21600">
@@ -157,25 +157,83 @@
     <w:p>
       <w:pPr>
         <w:widowControl/>
-        <w:jc w:val="right"/>
-        <w:rPr>
-          <w:rFonts w:hint="eastAsia" w:ascii="微软雅黑" w:hAnsi="微软雅黑" w:eastAsia="微软雅黑" w:cs="微软雅黑"/>
-          <w:kern w:val="0"/>
-          <w:sz w:val="21"/>
-          <w:szCs w:val="21"/>
-          <w:lang w:val="en-US" w:eastAsia="zh-CN" w:bidi="ar-SA"/>
-        </w:rPr>
-      </w:pPr>
-      <w:r>
-        <w:rPr>
-          <w:rFonts w:hint="eastAsia" w:ascii="微软雅黑" w:hAnsi="微软雅黑" w:eastAsia="微软雅黑" w:cs="微软雅黑"/>
-          <w:kern w:val="0"/>
-          <w:sz w:val="21"/>
-          <w:szCs w:val="21"/>
-          <w:lang w:val="en-US" w:eastAsia="zh-CN" w:bidi="ar-SA"/>
-        </w:rPr>
-        <w:t>2015/7/30</w:t>
-      </w:r>
+        <w:jc w:val="left"/>
+        <w:rPr>
+          <w:rFonts w:hint="eastAsia" w:ascii="微软雅黑" w:hAnsi="微软雅黑" w:eastAsia="微软雅黑" w:cs="微软雅黑"/>
+          <w:kern w:val="0"/>
+          <w:sz w:val="21"/>
+          <w:szCs w:val="21"/>
+          <w:lang w:val="en-US" w:eastAsia="zh-CN" w:bidi="ar-SA"/>
+        </w:rPr>
+      </w:pPr>
+    </w:p>
+    <w:p>
+      <w:pPr>
+        <w:rPr>
+          <w:rFonts w:hint="eastAsia" w:ascii="微软雅黑" w:hAnsi="微软雅黑" w:eastAsia="微软雅黑" w:cs="微软雅黑"/>
+          <w:sz w:val="21"/>
+          <w:szCs w:val="21"/>
+        </w:rPr>
+      </w:pPr>
+      <w:r>
+        <w:rPr>
+          <w:rFonts w:hint="eastAsia" w:ascii="微软雅黑" w:hAnsi="微软雅黑" w:eastAsia="微软雅黑" w:cs="微软雅黑"/>
+          <w:sz w:val="21"/>
+          <w:szCs w:val="21"/>
+        </w:rPr>
+        <w:t>Key演奏指南</w:t>
+      </w:r>
+      <w:bookmarkStart w:id="0" w:name="_GoBack"/>
+      <w:bookmarkEnd w:id="0"/>
+    </w:p>
+    <w:p>
+      <w:pPr>
+        <w:ind w:firstLine="360"/>
+        <w:rPr>
+          <w:rFonts w:hint="eastAsia" w:ascii="微软雅黑" w:hAnsi="微软雅黑" w:eastAsia="微软雅黑" w:cs="微软雅黑"/>
+          <w:sz w:val="21"/>
+          <w:szCs w:val="21"/>
+        </w:rPr>
+      </w:pPr>
+      <w:r>
+        <w:rPr>
+          <w:rFonts w:hint="eastAsia" w:ascii="微软雅黑" w:hAnsi="微软雅黑" w:eastAsia="微软雅黑" w:cs="微软雅黑"/>
+          <w:sz w:val="21"/>
+          <w:szCs w:val="21"/>
+        </w:rPr>
+        <w:t>双手张开手心面对电脑屏幕，屏幕上会有2个圆点，绿色圆点对应右手食指，蓝色圆点对应于左手食指，双手离屏幕距离10-20cm；</w:t>
+      </w:r>
+    </w:p>
+    <w:p>
+      <w:pPr>
+        <w:ind w:firstLine="360"/>
+        <w:rPr>
+          <w:rFonts w:hint="eastAsia" w:ascii="微软雅黑" w:hAnsi="微软雅黑" w:eastAsia="微软雅黑" w:cs="微软雅黑"/>
+          <w:sz w:val="21"/>
+          <w:szCs w:val="21"/>
+        </w:rPr>
+      </w:pPr>
+      <w:r>
+        <w:rPr>
+          <w:rFonts w:hint="eastAsia" w:ascii="微软雅黑" w:hAnsi="微软雅黑" w:eastAsia="微软雅黑" w:cs="微软雅黑"/>
+          <w:sz w:val="21"/>
+          <w:szCs w:val="21"/>
+        </w:rPr>
+        <w:t>当移动双手时，会发现2个圆点在屏幕上移动，当圆点位于Key上方时，水平移动食指离屏幕距离，会发出一定对应Key的声音。</w:t>
+      </w:r>
+    </w:p>
+    <w:p>
+      <w:pPr>
+        <w:widowControl/>
+        <w:jc w:val="left"/>
+        <w:rPr>
+          <w:rFonts w:hint="eastAsia" w:ascii="微软雅黑" w:hAnsi="微软雅黑" w:eastAsia="微软雅黑" w:cs="微软雅黑"/>
+          <w:kern w:val="0"/>
+          <w:sz w:val="21"/>
+          <w:szCs w:val="21"/>
+          <w:lang w:val="en-US" w:eastAsia="zh-CN" w:bidi="ar-SA"/>
+        </w:rPr>
+      </w:pPr>
     </w:p>
     <w:p>
       <w:pPr>
@@ -197,10 +255,31 @@
           <w:szCs w:val="21"/>
           <w:lang w:val="en-US" w:eastAsia="zh-CN" w:bidi="ar-SA"/>
         </w:rPr>
+        <w:t>2015/7/30</w:t>
+      </w:r>
+    </w:p>
+    <w:p>
+      <w:pPr>
+        <w:widowControl/>
+        <w:jc w:val="right"/>
+        <w:rPr>
+          <w:rFonts w:hint="eastAsia" w:ascii="微软雅黑" w:hAnsi="微软雅黑" w:eastAsia="微软雅黑" w:cs="微软雅黑"/>
+          <w:kern w:val="0"/>
+          <w:sz w:val="21"/>
+          <w:szCs w:val="21"/>
+          <w:lang w:val="en-US" w:eastAsia="zh-CN" w:bidi="ar-SA"/>
+        </w:rPr>
+      </w:pPr>
+      <w:r>
+        <w:rPr>
+          <w:rFonts w:hint="eastAsia" w:ascii="微软雅黑" w:hAnsi="微软雅黑" w:eastAsia="微软雅黑" w:cs="微软雅黑"/>
+          <w:kern w:val="0"/>
+          <w:sz w:val="21"/>
+          <w:szCs w:val="21"/>
+          <w:lang w:val="en-US" w:eastAsia="zh-CN" w:bidi="ar-SA"/>
+        </w:rPr>
         <w:t>Meow团队</w:t>
       </w:r>
-      <w:bookmarkStart w:id="0" w:name="_GoBack"/>
-      <w:bookmarkEnd w:id="0"/>
     </w:p>
     <w:p>
       <w:pPr>
@@ -335,7 +414,7 @@
     <w:lsdException w:uiPriority="99" w:name="HTML Sample"/>
     <w:lsdException w:uiPriority="99" w:name="HTML Typewriter"/>
     <w:lsdException w:uiPriority="99" w:name="HTML Variable"/>
-    <w:lsdException w:uiPriority="99" w:name="Normal Table"/>
+    <w:lsdException w:uiPriority="99" w:semiHidden="0" w:name="Normal Table"/>
     <w:lsdException w:uiPriority="99" w:name="annotation subject"/>
     <w:lsdException w:uiPriority="99" w:name="Table Simple 1"/>
     <w:lsdException w:uiPriority="99" w:name="Table Simple 2"/>
@@ -489,10 +568,10 @@
       <w:jc w:val="both"/>
     </w:pPr>
     <w:rPr>
-      <w:rFonts w:eastAsia="宋体"/>
+      <w:rFonts w:ascii="Times New Roman" w:hAnsi="Times New Roman" w:eastAsia="宋体" w:cs="Times New Roman"/>
       <w:kern w:val="2"/>
       <w:sz w:val="21"/>
-      <w:lang w:val="en-US" w:eastAsia="zh-CN"/>
+      <w:lang w:val="en-US" w:eastAsia="zh-CN" w:bidi="ar-SA"/>
     </w:rPr>
   </w:style>
   <w:style w:type="paragraph" w:styleId="2">
@@ -523,6 +602,7 @@
     <w:unhideWhenUsed/>
     <w:uiPriority w:val="99"/>
     <w:tblPr>
+      <w:tblStyle w:val="4"/>
       <w:tblLayout w:type="fixed"/>
       <w:tblCellMar>
         <w:top w:w="0" w:type="dxa"/>
